--- a/source/docx/doc (1944).docx
+++ b/source/docx/doc (1944).docx
@@ -1431,14 +1431,14 @@
                 <w:rFonts w:ascii="Times New Roman" w:hAnsi="Times New Roman" w:cs="Times New Roman"/>
                 <w:color w:val="000000"/>
               </w:rPr>
-              <w:t>1</w:t>
-            </w:r>
-            <w:r>
-              <w:rPr>
-                <w:rFonts w:ascii="Times New Roman" w:hAnsi="Times New Roman" w:cs="Times New Roman"/>
-                <w:color w:val="000000"/>
-              </w:rPr>
-              <w:t>20123200065</w:t>
+              <w:t>12013</w:t>
+            </w:r>
+            <w:r>
+              <w:rPr>
+                <w:rFonts w:ascii="Times New Roman" w:hAnsi="Times New Roman" w:cs="Times New Roman"/>
+                <w:color w:val="000000"/>
+              </w:rPr>
+              <w:t>3100443</w:t>
             </w:r>
           </w:p>
         </w:tc>
@@ -1491,7 +1491,7 @@
                 <w:rFonts w:ascii="Times New Roman" w:hAnsi="Times New Roman" w:cs="Times New Roman"/>
                 <w:color w:val="000000"/>
               </w:rPr>
-              <w:t>29</w:t>
+              <w:t>28</w:t>
             </w:r>
             <w:r>
               <w:rPr>
@@ -1505,7 +1505,7 @@
                 <w:rFonts w:ascii="Times New Roman" w:hAnsi="Times New Roman" w:cs="Times New Roman"/>
                 <w:color w:val="000000"/>
               </w:rPr>
-              <w:t>02</w:t>
+              <w:t>06</w:t>
             </w:r>
             <w:r>
               <w:rPr>
@@ -1519,7 +1519,7 @@
                 <w:rFonts w:ascii="Times New Roman" w:hAnsi="Times New Roman" w:cs="Times New Roman"/>
                 <w:color w:val="000000"/>
               </w:rPr>
-              <w:t>2</w:t>
+              <w:t>3</w:t>
             </w:r>
           </w:p>
         </w:tc>
@@ -1546,14 +1546,7 @@
                 <w:rFonts w:ascii="Times New Roman" w:hAnsi="Times New Roman" w:cs="Times New Roman"/>
                 <w:color w:val="000000"/>
               </w:rPr>
-              <w:t>2</w:t>
-            </w:r>
-            <w:r>
-              <w:rPr>
-                <w:rFonts w:ascii="Times New Roman" w:hAnsi="Times New Roman" w:cs="Times New Roman"/>
-                <w:color w:val="000000"/>
-              </w:rPr>
-              <w:t>9</w:t>
+              <w:t>29</w:t>
             </w:r>
             <w:r>
               <w:rPr>
@@ -1567,7 +1560,7 @@
                 <w:rFonts w:ascii="Times New Roman" w:hAnsi="Times New Roman" w:cs="Times New Roman"/>
                 <w:color w:val="000000"/>
               </w:rPr>
-              <w:t>03</w:t>
+              <w:t>07</w:t>
             </w:r>
             <w:r>
               <w:rPr>
@@ -1581,7 +1574,7 @@
                 <w:rFonts w:ascii="Times New Roman" w:hAnsi="Times New Roman" w:cs="Times New Roman"/>
                 <w:color w:val="000000"/>
               </w:rPr>
-              <w:t>2</w:t>
+              <w:t>3</w:t>
             </w:r>
           </w:p>
         </w:tc>
@@ -1609,7 +1602,7 @@
                 <w:rFonts w:ascii="Times New Roman" w:hAnsi="Times New Roman" w:cs="Times New Roman"/>
                 <w:color w:val="000000"/>
               </w:rPr>
-              <w:t>43</w:t>
+              <w:t>35</w:t>
             </w:r>
           </w:p>
         </w:tc>
@@ -1636,7 +1629,7 @@
                 <w:rFonts w:ascii="Times New Roman" w:hAnsi="Times New Roman" w:cs="Times New Roman"/>
                 <w:color w:val="000000"/>
               </w:rPr>
-              <w:t>сорок три</w:t>
+              <w:t>тридцать пять</w:t>
             </w:r>
           </w:p>
         </w:tc>
@@ -3505,7 +3498,7 @@
 </file>
 
 <file path=customXml/itemProps1.xml><?xml version="1.0" encoding="utf-8"?>
-<ds:datastoreItem xmlns:ds="http://schemas.openxmlformats.org/officeDocument/2006/customXml" ds:itemID="{B3F61F9B-3BF7-4C2C-8390-095C9B328470}">
+<ds:datastoreItem xmlns:ds="http://schemas.openxmlformats.org/officeDocument/2006/customXml" ds:itemID="{E463A21D-C166-41D6-B79B-6FF3DD98B854}">
   <ds:schemaRefs>
     <ds:schemaRef ds:uri="http://schemas.openxmlformats.org/officeDocument/2006/bibliography"/>
   </ds:schemaRefs>
